--- a/Fachbericht/Einleitung P2.docx
+++ b/Fachbericht/Einleitung P2.docx
@@ -3,8 +3,6 @@
 <w:document xmlns:wpc="http://schemas.microsoft.com/office/word/2010/wordprocessingCanvas" xmlns:cx="http://schemas.microsoft.com/office/drawing/2014/chartex" xmlns:cx1="http://schemas.microsoft.com/office/drawing/2015/9/8/chartex" xmlns:cx2="http://schemas.microsoft.com/office/drawing/2015/10/21/chartex" xmlns:cx3="http://schemas.microsoft.com/office/drawing/2016/5/9/chartex" xmlns:cx4="http://schemas.microsoft.com/office/drawing/2016/5/10/chartex" xmlns:cx5="http://schemas.microsoft.com/office/drawing/2016/5/11/chartex" xmlns:cx6="http://schemas.microsoft.com/office/drawing/2016/5/12/chartex" xmlns:cx7="http://schemas.microsoft.com/office/drawing/2016/5/13/chartex" xmlns:cx8="http://schemas.microsoft.com/office/drawing/2016/5/14/chartex" xmlns:mc="http://schemas.openxmlformats.org/markup-compatibility/2006" xmlns:aink="http://schemas.microsoft.com/office/drawing/2016/ink" xmlns:am3d="http://schemas.microsoft.com/office/drawing/2017/model3d" xmlns:o="urn:schemas-microsoft-com:office:office" xmlns:r="http://schemas.openxmlformats.org/officeDocument/2006/relationships" xmlns:m="http://schemas.openxmlformats.org/officeDocument/2006/math" xmlns:v="urn:schemas-microsoft-com:vml" xmlns:wp14="http://schemas.microsoft.com/office/word/2010/wordprocessingDrawing" xmlns:wp="http://schemas.openxmlformats.org/drawingml/2006/wordprocessingDrawing" xmlns:w10="urn:schemas-microsoft-com:office:word" xmlns:w="http://schemas.openxmlformats.org/wordprocessingml/2006/main" xmlns:w14="http://schemas.microsoft.com/office/word/2010/wordml" xmlns:w15="http://schemas.microsoft.com/office/word/2012/wordml" xmlns:w16cid="http://schemas.microsoft.com/office/word/2016/wordml/cid" xmlns:w16se="http://schemas.microsoft.com/office/word/2015/wordml/symex" xmlns:wpg="http://schemas.microsoft.com/office/word/2010/wordprocessingGroup" xmlns:wpi="http://schemas.microsoft.com/office/word/2010/wordprocessingInk" xmlns:wne="http://schemas.microsoft.com/office/word/2006/wordml" xmlns:wps="http://schemas.microsoft.com/office/word/2010/wordprocessingShape" mc:Ignorable="w14 w15 w16se w16cid wp14">
   <w:body>
     <w:p>
-      <w:bookmarkStart w:id="0" w:name="_GoBack"/>
-      <w:bookmarkEnd w:id="0"/>
       <w:r>
         <w:rPr>
           <w:b/>
@@ -24,25 +22,61 @@
         <w:br/>
       </w:r>
       <w:r>
-        <w:t xml:space="preserve">Unser Auftrag in diesem Projekt war es eine GUI zu programmieren, die das Verhalten von so genannten EMI-Filtern simuliert. Diese werden üblicherweise in Schaltnetzteile verbaut, um zu verhindern, dass Störungen zurück ins Netz gespeist werden. </w:t>
-      </w:r>
-      <w:r>
-        <w:t>Diese Störungen können unter Umst</w:t>
-      </w:r>
-      <w:r>
-        <w:t>ä</w:t>
-      </w:r>
-      <w:r>
-        <w:t>nden</w:t>
-      </w:r>
-      <w:r>
-        <w:t xml:space="preserve"> negative Einflüsse auf andere Geräte haben. </w:t>
-      </w:r>
-      <w:r>
-        <w:t xml:space="preserve"> </w:t>
-      </w:r>
-      <w:r>
-        <w:br/>
+        <w:t xml:space="preserve">Unser Auftrag in diesem Projekt war es eine </w:t>
+      </w:r>
+      <w:r>
+        <w:t>Software</w:t>
+      </w:r>
+      <w:r>
+        <w:t xml:space="preserve"> zu programmieren, die das Verhalten von so genannten EMI-Filtern simuliert. Diese werden üblicherweise in Schaltnetzteile verbaut, um zu verhindern, dass Störungen zurück ins Netz gespeist werden. </w:t>
+      </w:r>
+      <w:r>
+        <w:t xml:space="preserve">Diese Netzgeräte können nämlich unter Umständen hohe Frequenzen erzeugen, die sich nicht gut mit der Netzfrequenz von 50 Hz vertragen. Der EMI- Filter filtert genau diese hochfrequenten Signale heraus, um zu verhindern, dass andere  Geräte, die auch ans Netz angeschlossen werden nicht </w:t>
+      </w:r>
+      <w:r>
+        <w:t xml:space="preserve">davon </w:t>
+      </w:r>
+      <w:r>
+        <w:t xml:space="preserve">beeinträchtigt </w:t>
+      </w:r>
+      <w:r>
+        <w:t>sind.</w:t>
+      </w:r>
+    </w:p>
+    <w:p>
+      <w:r>
+        <w:t xml:space="preserve">Der Auftraggeber ist Dr. Luca </w:t>
+      </w:r>
+      <w:proofErr w:type="spellStart"/>
+      <w:r>
+        <w:t>Dalessandro</w:t>
+      </w:r>
+      <w:proofErr w:type="spellEnd"/>
+      <w:r>
+        <w:t xml:space="preserve"> von der Firma Schaffner </w:t>
+      </w:r>
+      <w:r>
+        <w:br/>
+        <w:t xml:space="preserve">Unser Team besteht aus 5 Teammitgliedern. Der Projektleiter ist Niklaus Schwegler. Für die Software ist der Hauptverantwortliche Pascal Puschmann, dieser wurde je nach Bedarf vom gesamten Team unterstützt. Der Elektroteil wurde von </w:t>
+      </w:r>
+      <w:r>
+        <w:t>Lukas von D</w:t>
+      </w:r>
+      <w:bookmarkStart w:id="0" w:name="_GoBack"/>
+      <w:bookmarkEnd w:id="0"/>
+      <w:r>
+        <w:t xml:space="preserve">äniken und Marco Binder </w:t>
+      </w:r>
+      <w:r>
+        <w:t>realisiert. Die Organisatorischen Bereiche wurden von Niklaus Schwegler und Simon Rohrer abgedeckt.</w:t>
+      </w:r>
+      <w:r>
+        <w:br/>
+      </w:r>
+      <w:r>
+        <w:br/>
+      </w:r>
+      <w:r>
         <w:t xml:space="preserve">Das Tool soll in der Lage sein den Filter in den Schaltungen Differential Mode und Common Mode zu berechnen. Ausserdem soll das User Interface sehr intuitiv und Bedienungsfreundlich sein, damit man schnell zum Resultat kommt. </w:t>
       </w:r>
       <w:r>
@@ -279,6 +313,7 @@
     <w:lsdException w:name="HTML Sample" w:semiHidden="1" w:unhideWhenUsed="1"/>
     <w:lsdException w:name="HTML Typewriter" w:semiHidden="1" w:unhideWhenUsed="1"/>
     <w:lsdException w:name="HTML Variable" w:semiHidden="1" w:unhideWhenUsed="1"/>
+    <w:lsdException w:name="Normal Table" w:semiHidden="1" w:unhideWhenUsed="1"/>
     <w:lsdException w:name="annotation subject" w:semiHidden="1" w:unhideWhenUsed="1"/>
     <w:lsdException w:name="No List" w:semiHidden="1" w:unhideWhenUsed="1"/>
     <w:lsdException w:name="Outline List 1" w:semiHidden="1" w:unhideWhenUsed="1"/>
@@ -325,8 +360,10 @@
     <w:lsdException w:name="Table Subtle 2" w:semiHidden="1" w:unhideWhenUsed="1"/>
     <w:lsdException w:name="Table Web 1" w:semiHidden="1" w:unhideWhenUsed="1"/>
     <w:lsdException w:name="Table Web 2" w:semiHidden="1" w:unhideWhenUsed="1"/>
+    <w:lsdException w:name="Table Web 3" w:semiHidden="1" w:unhideWhenUsed="1"/>
     <w:lsdException w:name="Balloon Text" w:semiHidden="1" w:unhideWhenUsed="1"/>
     <w:lsdException w:name="Table Grid" w:uiPriority="39"/>
+    <w:lsdException w:name="Table Theme" w:semiHidden="1" w:unhideWhenUsed="1"/>
     <w:lsdException w:name="Placeholder Text" w:semiHidden="1"/>
     <w:lsdException w:name="No Spacing" w:uiPriority="1" w:qFormat="1"/>
     <w:lsdException w:name="Light Shading" w:uiPriority="60"/>

--- a/Fachbericht/Einleitung P2.docx
+++ b/Fachbericht/Einleitung P2.docx
@@ -31,7 +31,15 @@
         <w:t xml:space="preserve"> zu programmieren, die das Verhalten von so genannten EMI-Filtern simuliert. Diese werden üblicherweise in Schaltnetzteile verbaut, um zu verhindern, dass Störungen zurück ins Netz gespeist werden. </w:t>
       </w:r>
       <w:r>
-        <w:t xml:space="preserve">Diese Netzgeräte können nämlich unter Umständen hohe Frequenzen erzeugen, die sich nicht gut mit der Netzfrequenz von 50 Hz vertragen. Der EMI- Filter filtert genau diese hochfrequenten Signale heraus, um zu verhindern, dass andere  Geräte, die auch ans Netz angeschlossen werden nicht </w:t>
+        <w:t xml:space="preserve">Diese Netzgeräte können nämlich unter Umständen hohe Frequenzen erzeugen, die sich nicht gut mit der Netzfrequenz von 50 Hz vertragen. Der EMI- Filter filtert genau diese hochfrequenten Signale heraus, um zu verhindern, dass </w:t>
+      </w:r>
+      <w:proofErr w:type="gramStart"/>
+      <w:r>
+        <w:t>andere  Geräte</w:t>
+      </w:r>
+      <w:proofErr w:type="gramEnd"/>
+      <w:r>
+        <w:t xml:space="preserve">, die auch ans Netz angeschlossen werden nicht </w:t>
       </w:r>
       <w:r>
         <w:t xml:space="preserve">davon </w:t>
@@ -60,27 +68,27 @@
         <w:t xml:space="preserve">Unser Team besteht aus 5 Teammitgliedern. Der Projektleiter ist Niklaus Schwegler. Für die Software ist der Hauptverantwortliche Pascal Puschmann, dieser wurde je nach Bedarf vom gesamten Team unterstützt. Der Elektroteil wurde von </w:t>
       </w:r>
       <w:r>
-        <w:t>Lukas von D</w:t>
+        <w:t xml:space="preserve">Lukas von Däniken und Marco Binder </w:t>
+      </w:r>
+      <w:r>
+        <w:t>realisiert. Die Organisatorischen Bereiche wurden von Niklaus Schwegler und Simon Rohrer abgedeckt.</w:t>
+      </w:r>
+      <w:r>
+        <w:br/>
+      </w:r>
+      <w:r>
+        <w:br/>
+      </w:r>
+      <w:r>
+        <w:t xml:space="preserve">Das Tool soll in der Lage sein den Filter in den Schaltungen Differential Mode und Common Mode zu berechnen. Ausserdem soll das User Interface sehr intuitiv und Bedienungsfreundlich sein, damit man schnell zum Resultat kommt. </w:t>
+      </w:r>
+      <w:r>
+        <w:t>Des Weiteren kann man seine eigegeben Parameter Speichern und ein Filterprofil anlegen, was man später wiede</w:t>
       </w:r>
       <w:bookmarkStart w:id="0" w:name="_GoBack"/>
       <w:bookmarkEnd w:id="0"/>
       <w:r>
-        <w:t xml:space="preserve">äniken und Marco Binder </w:t>
-      </w:r>
-      <w:r>
-        <w:t>realisiert. Die Organisatorischen Bereiche wurden von Niklaus Schwegler und Simon Rohrer abgedeckt.</w:t>
-      </w:r>
-      <w:r>
-        <w:br/>
-      </w:r>
-      <w:r>
-        <w:br/>
-      </w:r>
-      <w:r>
-        <w:t xml:space="preserve">Das Tool soll in der Lage sein den Filter in den Schaltungen Differential Mode und Common Mode zu berechnen. Ausserdem soll das User Interface sehr intuitiv und Bedienungsfreundlich sein, damit man schnell zum Resultat kommt. </w:t>
-      </w:r>
-      <w:r>
-        <w:t xml:space="preserve">Des Weiteren kann man seine eigegeben Parameter Speichern und ein Filterprofil anlegen, was man später wieder aufrufen kann. </w:t>
+        <w:t xml:space="preserve">r aufrufen kann. </w:t>
       </w:r>
       <w:r>
         <w:t>Ein weiterer wichtiger Punkt ist, dass das Programm stabil laufen sollte</w:t>
@@ -181,6 +189,7 @@
       </w:r>
     </w:p>
     <w:sectPr>
+      <w:headerReference w:type="default" r:id="rId6"/>
       <w:pgSz w:w="11906" w:h="16838"/>
       <w:pgMar w:top="1417" w:right="1417" w:bottom="1134" w:left="1417" w:header="708" w:footer="708" w:gutter="0"/>
       <w:cols w:space="708"/>
@@ -188,6 +197,69 @@
     </w:sectPr>
   </w:body>
 </w:document>
+</file>
+
+<file path=word/endnotes.xml><?xml version="1.0" encoding="utf-8"?>
+<w:endnotes xmlns:wpc="http://schemas.microsoft.com/office/word/2010/wordprocessingCanvas" xmlns:cx="http://schemas.microsoft.com/office/drawing/2014/chartex" xmlns:cx1="http://schemas.microsoft.com/office/drawing/2015/9/8/chartex" xmlns:cx2="http://schemas.microsoft.com/office/drawing/2015/10/21/chartex" xmlns:cx3="http://schemas.microsoft.com/office/drawing/2016/5/9/chartex" xmlns:cx4="http://schemas.microsoft.com/office/drawing/2016/5/10/chartex" xmlns:cx5="http://schemas.microsoft.com/office/drawing/2016/5/11/chartex" xmlns:cx6="http://schemas.microsoft.com/office/drawing/2016/5/12/chartex" xmlns:cx7="http://schemas.microsoft.com/office/drawing/2016/5/13/chartex" xmlns:cx8="http://schemas.microsoft.com/office/drawing/2016/5/14/chartex" xmlns:mc="http://schemas.openxmlformats.org/markup-compatibility/2006" xmlns:aink="http://schemas.microsoft.com/office/drawing/2016/ink" xmlns:am3d="http://schemas.microsoft.com/office/drawing/2017/model3d" xmlns:o="urn:schemas-microsoft-com:office:office" xmlns:r="http://schemas.openxmlformats.org/officeDocument/2006/relationships" xmlns:m="http://schemas.openxmlformats.org/officeDocument/2006/math" xmlns:v="urn:schemas-microsoft-com:vml" xmlns:wp14="http://schemas.microsoft.com/office/word/2010/wordprocessingDrawing" xmlns:wp="http://schemas.openxmlformats.org/drawingml/2006/wordprocessingDrawing" xmlns:w10="urn:schemas-microsoft-com:office:word" xmlns:w="http://schemas.openxmlformats.org/wordprocessingml/2006/main" xmlns:w14="http://schemas.microsoft.com/office/word/2010/wordml" xmlns:w15="http://schemas.microsoft.com/office/word/2012/wordml" xmlns:w16cid="http://schemas.microsoft.com/office/word/2016/wordml/cid" xmlns:w16se="http://schemas.microsoft.com/office/word/2015/wordml/symex" xmlns:wpg="http://schemas.microsoft.com/office/word/2010/wordprocessingGroup" xmlns:wpi="http://schemas.microsoft.com/office/word/2010/wordprocessingInk" xmlns:wne="http://schemas.microsoft.com/office/word/2006/wordml" xmlns:wps="http://schemas.microsoft.com/office/word/2010/wordprocessingShape" mc:Ignorable="w14 w15 w16se w16cid wp14">
+  <w:endnote w:type="separator" w:id="-1">
+    <w:p>
+      <w:pPr>
+        <w:spacing w:after="0" w:line="240" w:lineRule="auto"/>
+      </w:pPr>
+      <w:r>
+        <w:separator/>
+      </w:r>
+    </w:p>
+  </w:endnote>
+  <w:endnote w:type="continuationSeparator" w:id="0">
+    <w:p>
+      <w:pPr>
+        <w:spacing w:after="0" w:line="240" w:lineRule="auto"/>
+      </w:pPr>
+      <w:r>
+        <w:continuationSeparator/>
+      </w:r>
+    </w:p>
+  </w:endnote>
+</w:endnotes>
+</file>
+
+<file path=word/footnotes.xml><?xml version="1.0" encoding="utf-8"?>
+<w:footnotes xmlns:wpc="http://schemas.microsoft.com/office/word/2010/wordprocessingCanvas" xmlns:cx="http://schemas.microsoft.com/office/drawing/2014/chartex" xmlns:cx1="http://schemas.microsoft.com/office/drawing/2015/9/8/chartex" xmlns:cx2="http://schemas.microsoft.com/office/drawing/2015/10/21/chartex" xmlns:cx3="http://schemas.microsoft.com/office/drawing/2016/5/9/chartex" xmlns:cx4="http://schemas.microsoft.com/office/drawing/2016/5/10/chartex" xmlns:cx5="http://schemas.microsoft.com/office/drawing/2016/5/11/chartex" xmlns:cx6="http://schemas.microsoft.com/office/drawing/2016/5/12/chartex" xmlns:cx7="http://schemas.microsoft.com/office/drawing/2016/5/13/chartex" xmlns:cx8="http://schemas.microsoft.com/office/drawing/2016/5/14/chartex" xmlns:mc="http://schemas.openxmlformats.org/markup-compatibility/2006" xmlns:aink="http://schemas.microsoft.com/office/drawing/2016/ink" xmlns:am3d="http://schemas.microsoft.com/office/drawing/2017/model3d" xmlns:o="urn:schemas-microsoft-com:office:office" xmlns:r="http://schemas.openxmlformats.org/officeDocument/2006/relationships" xmlns:m="http://schemas.openxmlformats.org/officeDocument/2006/math" xmlns:v="urn:schemas-microsoft-com:vml" xmlns:wp14="http://schemas.microsoft.com/office/word/2010/wordprocessingDrawing" xmlns:wp="http://schemas.openxmlformats.org/drawingml/2006/wordprocessingDrawing" xmlns:w10="urn:schemas-microsoft-com:office:word" xmlns:w="http://schemas.openxmlformats.org/wordprocessingml/2006/main" xmlns:w14="http://schemas.microsoft.com/office/word/2010/wordml" xmlns:w15="http://schemas.microsoft.com/office/word/2012/wordml" xmlns:w16cid="http://schemas.microsoft.com/office/word/2016/wordml/cid" xmlns:w16se="http://schemas.microsoft.com/office/word/2015/wordml/symex" xmlns:wpg="http://schemas.microsoft.com/office/word/2010/wordprocessingGroup" xmlns:wpi="http://schemas.microsoft.com/office/word/2010/wordprocessingInk" xmlns:wne="http://schemas.microsoft.com/office/word/2006/wordml" xmlns:wps="http://schemas.microsoft.com/office/word/2010/wordprocessingShape" mc:Ignorable="w14 w15 w16se w16cid wp14">
+  <w:footnote w:type="separator" w:id="-1">
+    <w:p>
+      <w:pPr>
+        <w:spacing w:after="0" w:line="240" w:lineRule="auto"/>
+      </w:pPr>
+      <w:r>
+        <w:separator/>
+      </w:r>
+    </w:p>
+  </w:footnote>
+  <w:footnote w:type="continuationSeparator" w:id="0">
+    <w:p>
+      <w:pPr>
+        <w:spacing w:after="0" w:line="240" w:lineRule="auto"/>
+      </w:pPr>
+      <w:r>
+        <w:continuationSeparator/>
+      </w:r>
+    </w:p>
+  </w:footnote>
+</w:footnotes>
+</file>
+
+<file path=word/header1.xml><?xml version="1.0" encoding="utf-8"?>
+<w:hdr xmlns:wpc="http://schemas.microsoft.com/office/word/2010/wordprocessingCanvas" xmlns:cx="http://schemas.microsoft.com/office/drawing/2014/chartex" xmlns:cx1="http://schemas.microsoft.com/office/drawing/2015/9/8/chartex" xmlns:cx2="http://schemas.microsoft.com/office/drawing/2015/10/21/chartex" xmlns:cx3="http://schemas.microsoft.com/office/drawing/2016/5/9/chartex" xmlns:cx4="http://schemas.microsoft.com/office/drawing/2016/5/10/chartex" xmlns:cx5="http://schemas.microsoft.com/office/drawing/2016/5/11/chartex" xmlns:cx6="http://schemas.microsoft.com/office/drawing/2016/5/12/chartex" xmlns:cx7="http://schemas.microsoft.com/office/drawing/2016/5/13/chartex" xmlns:cx8="http://schemas.microsoft.com/office/drawing/2016/5/14/chartex" xmlns:mc="http://schemas.openxmlformats.org/markup-compatibility/2006" xmlns:aink="http://schemas.microsoft.com/office/drawing/2016/ink" xmlns:am3d="http://schemas.microsoft.com/office/drawing/2017/model3d" xmlns:o="urn:schemas-microsoft-com:office:office" xmlns:r="http://schemas.openxmlformats.org/officeDocument/2006/relationships" xmlns:m="http://schemas.openxmlformats.org/officeDocument/2006/math" xmlns:v="urn:schemas-microsoft-com:vml" xmlns:wp14="http://schemas.microsoft.com/office/word/2010/wordprocessingDrawing" xmlns:wp="http://schemas.openxmlformats.org/drawingml/2006/wordprocessingDrawing" xmlns:w10="urn:schemas-microsoft-com:office:word" xmlns:w="http://schemas.openxmlformats.org/wordprocessingml/2006/main" xmlns:w14="http://schemas.microsoft.com/office/word/2010/wordml" xmlns:w15="http://schemas.microsoft.com/office/word/2012/wordml" xmlns:w16cid="http://schemas.microsoft.com/office/word/2016/wordml/cid" xmlns:w16se="http://schemas.microsoft.com/office/word/2015/wordml/symex" xmlns:wpg="http://schemas.microsoft.com/office/word/2010/wordprocessingGroup" xmlns:wpi="http://schemas.microsoft.com/office/word/2010/wordprocessingInk" xmlns:wne="http://schemas.microsoft.com/office/word/2006/wordml" xmlns:wps="http://schemas.microsoft.com/office/word/2010/wordprocessingShape" mc:Ignorable="w14 w15 w16se w16cid wp14">
+  <w:p>
+    <w:pPr>
+      <w:pStyle w:val="Kopfzeile"/>
+    </w:pPr>
+    <w:r>
+      <w:t>P2 Team 1</w:t>
+    </w:r>
+  </w:p>
+</w:hdr>
 </file>
 
 <file path=word/styles.xml><?xml version="1.0" encoding="utf-8"?>
@@ -616,6 +688,50 @@
     <w:semiHidden/>
     <w:unhideWhenUsed/>
   </w:style>
+  <w:style w:type="paragraph" w:styleId="Kopfzeile">
+    <w:name w:val="header"/>
+    <w:basedOn w:val="Standard"/>
+    <w:link w:val="KopfzeileZchn"/>
+    <w:uiPriority w:val="99"/>
+    <w:unhideWhenUsed/>
+    <w:rsid w:val="00126F13"/>
+    <w:pPr>
+      <w:tabs>
+        <w:tab w:val="center" w:pos="4536"/>
+        <w:tab w:val="right" w:pos="9072"/>
+      </w:tabs>
+      <w:spacing w:after="0" w:line="240" w:lineRule="auto"/>
+    </w:pPr>
+  </w:style>
+  <w:style w:type="character" w:customStyle="1" w:styleId="KopfzeileZchn">
+    <w:name w:val="Kopfzeile Zchn"/>
+    <w:basedOn w:val="Absatz-Standardschriftart"/>
+    <w:link w:val="Kopfzeile"/>
+    <w:uiPriority w:val="99"/>
+    <w:rsid w:val="00126F13"/>
+  </w:style>
+  <w:style w:type="paragraph" w:styleId="Fuzeile">
+    <w:name w:val="footer"/>
+    <w:basedOn w:val="Standard"/>
+    <w:link w:val="FuzeileZchn"/>
+    <w:uiPriority w:val="99"/>
+    <w:unhideWhenUsed/>
+    <w:rsid w:val="00126F13"/>
+    <w:pPr>
+      <w:tabs>
+        <w:tab w:val="center" w:pos="4536"/>
+        <w:tab w:val="right" w:pos="9072"/>
+      </w:tabs>
+      <w:spacing w:after="0" w:line="240" w:lineRule="auto"/>
+    </w:pPr>
+  </w:style>
+  <w:style w:type="character" w:customStyle="1" w:styleId="FuzeileZchn">
+    <w:name w:val="Fußzeile Zchn"/>
+    <w:basedOn w:val="Absatz-Standardschriftart"/>
+    <w:link w:val="Fuzeile"/>
+    <w:uiPriority w:val="99"/>
+    <w:rsid w:val="00126F13"/>
+  </w:style>
 </w:styles>
 </file>
 
